--- a/doc/lidalin-resume-sj-20.docx
+++ b/doc/lidalin-resume-sj-20.docx
@@ -43,6 +43,12 @@
             <w:insideV w:val="single" w:color="auto" w:sz="4" w:space="0"/>
           </w:tblBorders>
           <w:tblLayout w:type="fixed"/>
+          <w:tblCellMar>
+            <w:top w:w="85" w:type="dxa"/>
+            <w:left w:w="108" w:type="dxa"/>
+            <w:bottom w:w="0" w:type="dxa"/>
+            <w:right w:w="108" w:type="dxa"/>
+          </w:tblCellMar>
         </w:tblPrEx>
         <w:trPr>
           <w:trHeight w:val="990" w:hRule="atLeast"/>
@@ -168,6 +174,12 @@
             <w:insideV w:val="single" w:color="auto" w:sz="4" w:space="0"/>
           </w:tblBorders>
           <w:tblLayout w:type="fixed"/>
+          <w:tblCellMar>
+            <w:top w:w="85" w:type="dxa"/>
+            <w:left w:w="108" w:type="dxa"/>
+            <w:bottom w:w="0" w:type="dxa"/>
+            <w:right w:w="108" w:type="dxa"/>
+          </w:tblCellMar>
         </w:tblPrEx>
         <w:trPr>
           <w:trHeight w:val="990" w:hRule="atLeast"/>
@@ -7738,7 +7750,7 @@
                 <w:u w:val="none"/>
                 <w:lang w:val="en-US" w:eastAsia="zh-CN"/>
               </w:rPr>
-              <w:t>5</w:t>
+              <w:t>4</w:t>
             </w:r>
             <w:r>
               <w:rPr>
@@ -7760,7 +7772,7 @@
                 <w:u w:val="none"/>
                 <w:lang w:val="en-US" w:eastAsia="zh-CN"/>
               </w:rPr>
-              <w:t>3</w:t>
+              <w:t>7</w:t>
             </w:r>
             <w:r>
               <w:rPr>
@@ -7804,20 +7816,7 @@
                 <w:u w:val="none"/>
                 <w:lang w:val="en-US" w:eastAsia="zh-CN"/>
               </w:rPr>
-              <w:t xml:space="preserve"> | 12</w:t>
-            </w:r>
-            <w:bookmarkStart w:id="0" w:name="_GoBack"/>
-            <w:bookmarkEnd w:id="0"/>
-            <w:r>
-              <w:rPr>
-                <w:rFonts w:hint="eastAsia" w:ascii="新宋体" w:hAnsi="新宋体" w:eastAsia="新宋体" w:cs="新宋体"/>
-                <w:b/>
-                <w:sz w:val="21"/>
-                <w:szCs w:val="21"/>
-                <w:u w:val="none"/>
-                <w:lang w:val="en-US" w:eastAsia="zh-CN"/>
-              </w:rPr>
-              <w:t>个月</w:t>
+              <w:t xml:space="preserve"> | 12个月</w:t>
             </w:r>
           </w:p>
           <w:p>
@@ -11892,8 +11891,10 @@
                 <w:u w:val="none"/>
                 <w:lang w:val="en-US" w:eastAsia="zh-CN"/>
               </w:rPr>
-              <w:t>12</w:t>
-            </w:r>
+              <w:t>4</w:t>
+            </w:r>
+            <w:bookmarkStart w:id="0" w:name="_GoBack"/>
+            <w:bookmarkEnd w:id="0"/>
             <w:r>
               <w:rPr>
                 <w:rFonts w:hint="eastAsia" w:ascii="新宋体" w:hAnsi="新宋体" w:eastAsia="新宋体" w:cs="新宋体"/>
